--- a/学案/历史/七上/第8周/历史学案（七年级第8周）.docx
+++ b/学案/历史/七上/第8周/历史学案（七年级第8周）.docx
@@ -259,45 +259,45 @@
         <w:adjustRightInd w:val="0"/>
         <w:spacing w:line="400" w:lineRule="exact"/>
         <w:rPr>
+          <w:rFonts w:ascii="Times New Roman" w:hAnsi="Times New Roman"/>
+          <w:kern w:val="0"/>
+          <w:sz w:val="24"/>
+          <w:szCs w:val="24"/>
+          <w:lang w:val="zh-CN"/>
+        </w:rPr>
+      </w:pPr>
+      <w:r>
+        <w:rPr>
+          <w:rFonts w:asciiTheme="minorEastAsia" w:eastAsiaTheme="minorEastAsia" w:hAnsiTheme="minorEastAsia" w:hint="eastAsia"/>
+          <w:b/>
+          <w:sz w:val="28"/>
+        </w:rPr>
+        <w:t>3、</w:t>
+      </w:r>
+      <w:r>
+        <w:rPr>
+          <w:rFonts w:asciiTheme="minorEastAsia" w:eastAsiaTheme="minorEastAsia" w:hAnsiTheme="minorEastAsia" w:hint="eastAsia"/>
+          <w:b/>
+          <w:sz w:val="28"/>
+        </w:rPr>
+        <w:t>情感态度与价值观</w:t>
+      </w:r>
+      <w:r>
+        <w:rPr>
+          <w:rFonts w:asciiTheme="minorEastAsia" w:eastAsiaTheme="minorEastAsia" w:hAnsiTheme="minorEastAsia" w:hint="eastAsia"/>
+          <w:b/>
+          <w:sz w:val="28"/>
+        </w:rPr>
+        <w:t>：</w:t>
+      </w:r>
+      <w:r>
+        <w:rPr>
           <w:rFonts w:ascii="Times New Roman" w:hAnsi="Times New Roman" w:hint="eastAsia"/>
           <w:kern w:val="0"/>
           <w:sz w:val="24"/>
           <w:szCs w:val="24"/>
           <w:lang w:val="zh-CN"/>
         </w:rPr>
-      </w:pPr>
-      <w:r>
-        <w:rPr>
-          <w:rFonts w:asciiTheme="minorEastAsia" w:eastAsiaTheme="minorEastAsia" w:hAnsiTheme="minorEastAsia" w:hint="eastAsia"/>
-          <w:b/>
-          <w:sz w:val="28"/>
-        </w:rPr>
-        <w:t>3、</w:t>
-      </w:r>
-      <w:r>
-        <w:rPr>
-          <w:rFonts w:asciiTheme="minorEastAsia" w:eastAsiaTheme="minorEastAsia" w:hAnsiTheme="minorEastAsia" w:hint="eastAsia"/>
-          <w:b/>
-          <w:sz w:val="28"/>
-        </w:rPr>
-        <w:t>情感态度与价值观</w:t>
-      </w:r>
-      <w:r>
-        <w:rPr>
-          <w:rFonts w:asciiTheme="minorEastAsia" w:eastAsiaTheme="minorEastAsia" w:hAnsiTheme="minorEastAsia" w:hint="eastAsia"/>
-          <w:b/>
-          <w:sz w:val="28"/>
-        </w:rPr>
-        <w:t>：</w:t>
-      </w:r>
-      <w:r>
-        <w:rPr>
-          <w:rFonts w:ascii="Times New Roman" w:hAnsi="Times New Roman" w:hint="eastAsia"/>
-          <w:kern w:val="0"/>
-          <w:sz w:val="24"/>
-          <w:szCs w:val="24"/>
-          <w:lang w:val="zh-CN"/>
-        </w:rPr>
         <w:t>汉初统治者政治宽厚，生活恭俭，他们这种简朴作风一直为史家所称颂。</w:t>
       </w:r>
     </w:p>
@@ -468,8 +468,19 @@
           <w:sz w:val="28"/>
           <w:szCs w:val="28"/>
         </w:rPr>
-        <w:t>项目一</w:t>
-      </w:r>
+        <w:t>项目</w:t>
+      </w:r>
+      <w:proofErr w:type="gramStart"/>
+      <w:r>
+        <w:rPr>
+          <w:rFonts w:ascii="黑体" w:eastAsia="黑体" w:hAnsi="黑体" w:hint="eastAsia"/>
+          <w:b/>
+          <w:sz w:val="28"/>
+          <w:szCs w:val="28"/>
+        </w:rPr>
+        <w:t>一</w:t>
+      </w:r>
+      <w:proofErr w:type="gramEnd"/>
       <w:r>
         <w:rPr>
           <w:rFonts w:ascii="黑体" w:eastAsia="黑体" w:hAnsi="黑体" w:hint="eastAsia"/>
@@ -906,679 +917,15 @@
           <w:szCs w:val="28"/>
         </w:rPr>
       </w:pPr>
-      <w:bookmarkStart w:id="1" w:name="_GoBack"/>
-      <w:bookmarkEnd w:id="1"/>
-    </w:p>
-    <w:p>
-      <w:pPr>
-        <w:rPr>
-          <w:rFonts w:ascii="黑体" w:eastAsia="黑体" w:hAnsi="黑体"/>
-          <w:b/>
-          <w:sz w:val="28"/>
-          <w:szCs w:val="28"/>
-        </w:rPr>
-      </w:pPr>
-    </w:p>
-    <w:p>
-      <w:pPr>
-        <w:spacing w:line="276" w:lineRule="auto"/>
-        <w:jc w:val="center"/>
-        <w:rPr>
-          <w:rFonts w:asciiTheme="minorEastAsia" w:eastAsiaTheme="minorEastAsia" w:hAnsiTheme="minorEastAsia"/>
-          <w:b/>
-          <w:sz w:val="36"/>
-          <w:szCs w:val="36"/>
-        </w:rPr>
-      </w:pPr>
-      <w:r>
-        <w:rPr>
-          <w:rFonts w:asciiTheme="minorEastAsia" w:eastAsiaTheme="minorEastAsia" w:hAnsiTheme="minorEastAsia" w:hint="eastAsia"/>
-          <w:b/>
-          <w:sz w:val="36"/>
-          <w:szCs w:val="36"/>
-        </w:rPr>
-        <w:t>第</w:t>
-      </w:r>
-      <w:r>
-        <w:rPr>
-          <w:rFonts w:asciiTheme="minorEastAsia" w:eastAsiaTheme="minorEastAsia" w:hAnsiTheme="minorEastAsia" w:hint="eastAsia"/>
-          <w:b/>
-          <w:sz w:val="36"/>
-          <w:szCs w:val="36"/>
-        </w:rPr>
-        <w:t>7</w:t>
-      </w:r>
-      <w:r>
-        <w:rPr>
-          <w:rFonts w:asciiTheme="minorEastAsia" w:eastAsiaTheme="minorEastAsia" w:hAnsiTheme="minorEastAsia" w:hint="eastAsia"/>
-          <w:b/>
-          <w:sz w:val="36"/>
-          <w:szCs w:val="36"/>
-        </w:rPr>
-        <w:t>周第</w:t>
-      </w:r>
-      <w:r>
-        <w:rPr>
-          <w:rFonts w:asciiTheme="minorEastAsia" w:eastAsiaTheme="minorEastAsia" w:hAnsiTheme="minorEastAsia"/>
-          <w:b/>
-          <w:sz w:val="36"/>
-          <w:szCs w:val="36"/>
-        </w:rPr>
-        <w:t>2</w:t>
-      </w:r>
-      <w:r>
-        <w:rPr>
-          <w:rFonts w:asciiTheme="minorEastAsia" w:eastAsiaTheme="minorEastAsia" w:hAnsiTheme="minorEastAsia" w:hint="eastAsia"/>
-          <w:b/>
-          <w:sz w:val="36"/>
-          <w:szCs w:val="36"/>
-        </w:rPr>
-        <w:t xml:space="preserve">课时（总第 </w:t>
-      </w:r>
-      <w:r>
-        <w:rPr>
-          <w:rFonts w:asciiTheme="minorEastAsia" w:eastAsiaTheme="minorEastAsia" w:hAnsiTheme="minorEastAsia"/>
-          <w:b/>
-          <w:sz w:val="36"/>
-          <w:szCs w:val="36"/>
-        </w:rPr>
-        <w:t>1</w:t>
-      </w:r>
-      <w:r>
-        <w:rPr>
-          <w:rFonts w:asciiTheme="minorEastAsia" w:eastAsiaTheme="minorEastAsia" w:hAnsiTheme="minorEastAsia"/>
-          <w:b/>
-          <w:sz w:val="36"/>
-          <w:szCs w:val="36"/>
-        </w:rPr>
-        <w:t>4</w:t>
-      </w:r>
-      <w:r>
-        <w:rPr>
-          <w:rFonts w:asciiTheme="minorEastAsia" w:eastAsiaTheme="minorEastAsia" w:hAnsiTheme="minorEastAsia" w:hint="eastAsia"/>
-          <w:b/>
-          <w:sz w:val="36"/>
-          <w:szCs w:val="36"/>
-        </w:rPr>
-        <w:t xml:space="preserve"> 课时）</w:t>
-      </w:r>
-    </w:p>
-    <w:p>
-      <w:pPr>
-        <w:spacing w:line="276" w:lineRule="auto"/>
-        <w:rPr>
-          <w:rFonts w:asciiTheme="minorEastAsia" w:eastAsiaTheme="minorEastAsia" w:hAnsiTheme="minorEastAsia"/>
-          <w:b/>
-          <w:sz w:val="28"/>
-        </w:rPr>
-      </w:pPr>
-      <w:r>
-        <w:rPr>
-          <w:rFonts w:asciiTheme="minorEastAsia" w:eastAsiaTheme="minorEastAsia" w:hAnsiTheme="minorEastAsia" w:hint="eastAsia"/>
-          <w:b/>
-          <w:sz w:val="28"/>
-        </w:rPr>
-        <w:t>【学习内容】</w:t>
-      </w:r>
-      <w:r>
-        <w:rPr>
-          <w:rFonts w:asciiTheme="minorEastAsia" w:eastAsiaTheme="minorEastAsia" w:hAnsiTheme="minorEastAsia" w:hint="eastAsia"/>
-          <w:b/>
-          <w:sz w:val="28"/>
-        </w:rPr>
-        <w:t>（课题）第</w:t>
-      </w:r>
-      <w:r>
-        <w:rPr>
-          <w:rFonts w:asciiTheme="minorEastAsia" w:eastAsiaTheme="minorEastAsia" w:hAnsiTheme="minorEastAsia" w:hint="eastAsia"/>
-          <w:b/>
-          <w:sz w:val="28"/>
-        </w:rPr>
-        <w:t>1</w:t>
-      </w:r>
-      <w:r>
-        <w:rPr>
-          <w:rFonts w:asciiTheme="minorEastAsia" w:eastAsiaTheme="minorEastAsia" w:hAnsiTheme="minorEastAsia"/>
-          <w:b/>
-          <w:sz w:val="28"/>
-        </w:rPr>
-        <w:t>0</w:t>
-      </w:r>
-      <w:r>
-        <w:rPr>
-          <w:rFonts w:asciiTheme="minorEastAsia" w:eastAsiaTheme="minorEastAsia" w:hAnsiTheme="minorEastAsia" w:hint="eastAsia"/>
-          <w:b/>
-          <w:sz w:val="28"/>
-        </w:rPr>
-        <w:t xml:space="preserve">课 </w:t>
-      </w:r>
-      <w:r>
-        <w:rPr>
-          <w:rFonts w:asciiTheme="minorEastAsia" w:eastAsiaTheme="minorEastAsia" w:hAnsiTheme="minorEastAsia" w:hint="eastAsia"/>
-          <w:b/>
-          <w:sz w:val="28"/>
-        </w:rPr>
-        <w:t>秦末农民大起义</w:t>
-      </w:r>
-    </w:p>
-    <w:p>
-      <w:pPr>
-        <w:spacing w:line="276" w:lineRule="auto"/>
-        <w:rPr>
-          <w:rFonts w:asciiTheme="minorEastAsia" w:eastAsiaTheme="minorEastAsia" w:hAnsiTheme="minorEastAsia"/>
-          <w:b/>
-          <w:sz w:val="28"/>
-        </w:rPr>
-      </w:pPr>
-      <w:r>
-        <w:rPr>
-          <w:rFonts w:asciiTheme="minorEastAsia" w:eastAsiaTheme="minorEastAsia" w:hAnsiTheme="minorEastAsia" w:hint="eastAsia"/>
-          <w:b/>
-          <w:sz w:val="28"/>
-        </w:rPr>
-        <w:t>【学习目标】</w:t>
-      </w:r>
-    </w:p>
-    <w:p>
-      <w:pPr>
-        <w:autoSpaceDE w:val="0"/>
-        <w:autoSpaceDN w:val="0"/>
-        <w:adjustRightInd w:val="0"/>
-        <w:spacing w:afterLines="50" w:after="156" w:line="400" w:lineRule="exact"/>
-        <w:ind w:firstLine="482"/>
-        <w:rPr>
-          <w:rFonts w:ascii="Times New Roman" w:hAnsi="Times New Roman"/>
-          <w:kern w:val="0"/>
-          <w:sz w:val="24"/>
-          <w:szCs w:val="24"/>
-          <w:lang w:val="zh-CN"/>
-        </w:rPr>
-      </w:pPr>
-      <w:r>
-        <w:rPr>
-          <w:rFonts w:asciiTheme="minorEastAsia" w:eastAsiaTheme="minorEastAsia" w:hAnsiTheme="minorEastAsia" w:hint="eastAsia"/>
-          <w:b/>
-          <w:sz w:val="28"/>
-        </w:rPr>
-        <w:t>1、知识与能力：</w:t>
-      </w:r>
-      <w:r>
-        <w:rPr>
-          <w:rFonts w:ascii="Times New Roman" w:hAnsi="Times New Roman"/>
-          <w:kern w:val="0"/>
-          <w:sz w:val="24"/>
-          <w:szCs w:val="24"/>
-          <w:lang w:val="zh-CN"/>
-        </w:rPr>
-        <w:t>了解和掌握秦的暴政的主要表现，陈胜、吴广起义以及秦朝灭亡的基本历史知识，并了解楚汉之争的简单情况。通过对秦末农民起义原因的分析，增强学生初步运用历史唯物主义观点分析问题的能力；通过对楚汉之争具体史实的讲述，分析秦亡前后项羽、刘邦所领导的战争性质的变化，培养学生分析比较历史问题的能力。</w:t>
-      </w:r>
-    </w:p>
-    <w:p>
-      <w:pPr>
-        <w:autoSpaceDE w:val="0"/>
-        <w:autoSpaceDN w:val="0"/>
-        <w:adjustRightInd w:val="0"/>
-        <w:spacing w:afterLines="50" w:after="156" w:line="400" w:lineRule="exact"/>
-        <w:ind w:firstLine="482"/>
-        <w:rPr>
-          <w:rFonts w:ascii="Times New Roman" w:hAnsi="Times New Roman"/>
-          <w:kern w:val="0"/>
-          <w:sz w:val="24"/>
-          <w:szCs w:val="24"/>
-          <w:lang w:val="zh-CN"/>
-        </w:rPr>
-      </w:pPr>
-      <w:r>
-        <w:rPr>
-          <w:rFonts w:asciiTheme="minorEastAsia" w:eastAsiaTheme="minorEastAsia" w:hAnsiTheme="minorEastAsia" w:hint="eastAsia"/>
-          <w:b/>
-          <w:sz w:val="28"/>
-        </w:rPr>
-        <w:t>2、过程与方法：</w:t>
-      </w:r>
-      <w:r>
-        <w:rPr>
-          <w:rFonts w:ascii="Times New Roman" w:hAnsi="Times New Roman"/>
-          <w:kern w:val="0"/>
-          <w:sz w:val="24"/>
-          <w:szCs w:val="24"/>
-          <w:lang w:val="zh-CN"/>
-        </w:rPr>
-        <w:t>指导学生通过对材料和相关史事的研究学习，获取有效的历史信息；教学中教师应充分利用本课丰富的历史故事和成语，如</w:t>
-      </w:r>
-      <w:r>
-        <w:rPr>
-          <w:rFonts w:ascii="Times New Roman" w:hAnsi="Times New Roman"/>
-          <w:kern w:val="0"/>
-          <w:sz w:val="24"/>
-          <w:szCs w:val="24"/>
-          <w:lang w:val="zh-CN"/>
-        </w:rPr>
-        <w:t>“</w:t>
-      </w:r>
-      <w:r>
-        <w:rPr>
-          <w:rFonts w:ascii="Times New Roman" w:hAnsi="Times New Roman"/>
-          <w:kern w:val="0"/>
-          <w:sz w:val="24"/>
-          <w:szCs w:val="24"/>
-          <w:lang w:val="zh-CN"/>
-        </w:rPr>
-        <w:t>鸿门宴</w:t>
-      </w:r>
-      <w:r>
-        <w:rPr>
-          <w:rFonts w:ascii="Times New Roman" w:hAnsi="Times New Roman"/>
-          <w:kern w:val="0"/>
-          <w:sz w:val="24"/>
-          <w:szCs w:val="24"/>
-          <w:lang w:val="zh-CN"/>
-        </w:rPr>
-        <w:t>”“</w:t>
-      </w:r>
-      <w:r>
-        <w:rPr>
-          <w:rFonts w:ascii="Times New Roman" w:hAnsi="Times New Roman"/>
-          <w:kern w:val="0"/>
-          <w:sz w:val="24"/>
-          <w:szCs w:val="24"/>
-          <w:lang w:val="zh-CN"/>
-        </w:rPr>
-        <w:t>揭竿而起</w:t>
-      </w:r>
-      <w:r>
-        <w:rPr>
-          <w:rFonts w:ascii="Times New Roman" w:hAnsi="Times New Roman"/>
-          <w:kern w:val="0"/>
-          <w:sz w:val="24"/>
-          <w:szCs w:val="24"/>
-          <w:lang w:val="zh-CN"/>
-        </w:rPr>
-        <w:t>”"</w:t>
-      </w:r>
-      <w:r>
-        <w:rPr>
-          <w:rFonts w:ascii="Times New Roman" w:hAnsi="Times New Roman"/>
-          <w:kern w:val="0"/>
-          <w:sz w:val="24"/>
-          <w:szCs w:val="24"/>
-          <w:lang w:val="zh-CN"/>
-        </w:rPr>
-        <w:t>破釜沉舟</w:t>
-      </w:r>
-      <w:r>
-        <w:rPr>
-          <w:rFonts w:ascii="Times New Roman" w:hAnsi="Times New Roman"/>
-          <w:kern w:val="0"/>
-          <w:sz w:val="24"/>
-          <w:szCs w:val="24"/>
-          <w:lang w:val="zh-CN"/>
-        </w:rPr>
-        <w:t>".“</w:t>
-      </w:r>
-      <w:r>
-        <w:rPr>
-          <w:rFonts w:ascii="Times New Roman" w:hAnsi="Times New Roman"/>
-          <w:kern w:val="0"/>
-          <w:sz w:val="24"/>
-          <w:szCs w:val="24"/>
-          <w:lang w:val="zh-CN"/>
-        </w:rPr>
-        <w:t>四面楚歌</w:t>
-      </w:r>
-      <w:r>
-        <w:rPr>
-          <w:rFonts w:ascii="Times New Roman" w:hAnsi="Times New Roman"/>
-          <w:kern w:val="0"/>
-          <w:sz w:val="24"/>
-          <w:szCs w:val="24"/>
-          <w:lang w:val="zh-CN"/>
-        </w:rPr>
-        <w:t>"</w:t>
-      </w:r>
-      <w:r>
-        <w:rPr>
-          <w:rFonts w:ascii="Times New Roman" w:hAnsi="Times New Roman"/>
-          <w:kern w:val="0"/>
-          <w:sz w:val="24"/>
-          <w:szCs w:val="24"/>
-          <w:lang w:val="zh-CN"/>
-        </w:rPr>
-        <w:t>等，激发学生的学习兴趣，开拓学生的知识面。</w:t>
-      </w:r>
-    </w:p>
-    <w:p>
-      <w:pPr>
-        <w:autoSpaceDE w:val="0"/>
-        <w:autoSpaceDN w:val="0"/>
-        <w:adjustRightInd w:val="0"/>
-        <w:spacing w:afterLines="50" w:after="156" w:line="400" w:lineRule="exact"/>
-        <w:ind w:firstLine="482"/>
-        <w:rPr>
-          <w:rFonts w:ascii="Times New Roman" w:hAnsi="Times New Roman"/>
-          <w:kern w:val="0"/>
-          <w:sz w:val="24"/>
-          <w:szCs w:val="24"/>
-          <w:lang w:val="zh-CN"/>
-        </w:rPr>
-      </w:pPr>
-      <w:r>
-        <w:rPr>
-          <w:rFonts w:asciiTheme="minorEastAsia" w:eastAsiaTheme="minorEastAsia" w:hAnsiTheme="minorEastAsia" w:hint="eastAsia"/>
-          <w:b/>
-          <w:sz w:val="28"/>
-        </w:rPr>
-        <w:t>3、情感态度与价值观：</w:t>
-      </w:r>
-      <w:r>
-        <w:rPr>
-          <w:rFonts w:ascii="Times New Roman" w:hAnsi="Times New Roman"/>
-          <w:kern w:val="0"/>
-          <w:sz w:val="24"/>
-          <w:szCs w:val="24"/>
-          <w:lang w:val="zh-CN"/>
-        </w:rPr>
-        <w:t>秦的暴政是导致秦末农民起义和秦朝灭亡的根本原因，让学生了解这一点，理解得民心者得天下的道理，认识到人民才是历史的真正主宰者；陈胜、吴广的首创精神，在我国历史上闪耀着永不磨灭的光辉，为后来的农民反抗残暴的统治树立了榜样。</w:t>
-      </w:r>
-    </w:p>
-    <w:p>
-      <w:pPr>
-        <w:spacing w:line="276" w:lineRule="auto"/>
-        <w:rPr>
-          <w:rFonts w:asciiTheme="minorEastAsia" w:eastAsiaTheme="minorEastAsia" w:hAnsiTheme="minorEastAsia"/>
-          <w:b/>
-          <w:sz w:val="28"/>
-        </w:rPr>
-      </w:pPr>
-      <w:r>
-        <w:rPr>
-          <w:rFonts w:asciiTheme="minorEastAsia" w:eastAsiaTheme="minorEastAsia" w:hAnsiTheme="minorEastAsia" w:hint="eastAsia"/>
-          <w:b/>
-          <w:sz w:val="28"/>
-        </w:rPr>
-        <w:t>【学习</w:t>
-      </w:r>
-      <w:r>
-        <w:rPr>
-          <w:rFonts w:asciiTheme="minorEastAsia" w:eastAsiaTheme="minorEastAsia" w:hAnsiTheme="minorEastAsia" w:hint="eastAsia"/>
-          <w:b/>
-          <w:sz w:val="28"/>
-        </w:rPr>
-        <w:t>重点</w:t>
-      </w:r>
-      <w:r>
-        <w:rPr>
-          <w:rFonts w:asciiTheme="minorEastAsia" w:eastAsiaTheme="minorEastAsia" w:hAnsiTheme="minorEastAsia" w:hint="eastAsia"/>
-          <w:b/>
-          <w:sz w:val="28"/>
-        </w:rPr>
-        <w:t>】</w:t>
-      </w:r>
-      <w:r>
-        <w:rPr>
-          <w:rFonts w:asciiTheme="minorEastAsia" w:eastAsiaTheme="minorEastAsia" w:hAnsiTheme="minorEastAsia" w:hint="eastAsia"/>
-          <w:b/>
-          <w:sz w:val="28"/>
-        </w:rPr>
-        <w:t>陈胜、吴广起义；楚汉之争</w:t>
-      </w:r>
-    </w:p>
-    <w:p>
-      <w:pPr>
-        <w:spacing w:line="276" w:lineRule="auto"/>
-        <w:rPr>
-          <w:rFonts w:asciiTheme="minorEastAsia" w:eastAsiaTheme="minorEastAsia" w:hAnsiTheme="minorEastAsia"/>
-          <w:b/>
-          <w:sz w:val="28"/>
-        </w:rPr>
-      </w:pPr>
-      <w:r>
-        <w:rPr>
-          <w:rFonts w:asciiTheme="minorEastAsia" w:eastAsiaTheme="minorEastAsia" w:hAnsiTheme="minorEastAsia" w:hint="eastAsia"/>
-          <w:b/>
-          <w:sz w:val="28"/>
-        </w:rPr>
-        <w:t>【学习</w:t>
-      </w:r>
-      <w:r>
-        <w:rPr>
-          <w:rFonts w:asciiTheme="minorEastAsia" w:eastAsiaTheme="minorEastAsia" w:hAnsiTheme="minorEastAsia" w:hint="eastAsia"/>
-          <w:b/>
-          <w:sz w:val="28"/>
-        </w:rPr>
-        <w:t>方法</w:t>
-      </w:r>
-      <w:r>
-        <w:rPr>
-          <w:rFonts w:asciiTheme="minorEastAsia" w:eastAsiaTheme="minorEastAsia" w:hAnsiTheme="minorEastAsia" w:hint="eastAsia"/>
-          <w:b/>
-          <w:sz w:val="28"/>
-        </w:rPr>
-        <w:t>】</w:t>
-      </w:r>
-      <w:r>
-        <w:rPr>
-          <w:rFonts w:asciiTheme="minorEastAsia" w:eastAsiaTheme="minorEastAsia" w:hAnsiTheme="minorEastAsia" w:hint="eastAsia"/>
-          <w:sz w:val="28"/>
-          <w:szCs w:val="28"/>
-        </w:rPr>
-        <w:t>课前线上“听说读写”，课上线下“</w:t>
-      </w:r>
-      <w:r>
-        <w:rPr>
-          <w:rFonts w:asciiTheme="minorEastAsia" w:eastAsiaTheme="minorEastAsia" w:hAnsiTheme="minorEastAsia" w:hint="eastAsia"/>
-          <w:sz w:val="28"/>
-          <w:szCs w:val="28"/>
-        </w:rPr>
-        <w:t>问创演</w:t>
-      </w:r>
-      <w:r>
-        <w:rPr>
-          <w:rFonts w:asciiTheme="minorEastAsia" w:eastAsiaTheme="minorEastAsia" w:hAnsiTheme="minorEastAsia" w:hint="eastAsia"/>
-          <w:sz w:val="28"/>
-          <w:szCs w:val="28"/>
-        </w:rPr>
-        <w:t>”，课后复习练习</w:t>
-      </w:r>
-      <w:r>
-        <w:rPr>
-          <w:rFonts w:asciiTheme="minorEastAsia" w:eastAsiaTheme="minorEastAsia" w:hAnsiTheme="minorEastAsia" w:hint="eastAsia"/>
-          <w:sz w:val="28"/>
-          <w:szCs w:val="28"/>
-        </w:rPr>
-        <w:t>。</w:t>
-      </w:r>
-    </w:p>
-    <w:p>
-      <w:pPr>
-        <w:spacing w:line="276" w:lineRule="auto"/>
-        <w:rPr>
-          <w:rFonts w:asciiTheme="minorEastAsia" w:eastAsiaTheme="minorEastAsia" w:hAnsiTheme="minorEastAsia"/>
-          <w:b/>
-          <w:sz w:val="28"/>
-        </w:rPr>
-      </w:pPr>
-      <w:r>
-        <w:rPr>
-          <w:rFonts w:asciiTheme="minorEastAsia" w:eastAsiaTheme="minorEastAsia" w:hAnsiTheme="minorEastAsia" w:hint="eastAsia"/>
-          <w:b/>
-          <w:sz w:val="28"/>
-        </w:rPr>
-        <w:t>【学习</w:t>
-      </w:r>
-      <w:r>
-        <w:rPr>
-          <w:rFonts w:asciiTheme="minorEastAsia" w:eastAsiaTheme="minorEastAsia" w:hAnsiTheme="minorEastAsia" w:hint="eastAsia"/>
-          <w:b/>
-          <w:sz w:val="28"/>
-        </w:rPr>
-        <w:t>过程</w:t>
-      </w:r>
-      <w:r>
-        <w:rPr>
-          <w:rFonts w:asciiTheme="minorEastAsia" w:eastAsiaTheme="minorEastAsia" w:hAnsiTheme="minorEastAsia" w:hint="eastAsia"/>
-          <w:b/>
-          <w:sz w:val="28"/>
-        </w:rPr>
-        <w:t>】</w:t>
-      </w:r>
-    </w:p>
-    <w:p>
-      <w:pPr>
-        <w:rPr>
-          <w:rFonts w:ascii="黑体" w:eastAsia="黑体" w:hAnsi="黑体"/>
-          <w:b/>
-          <w:sz w:val="28"/>
-          <w:szCs w:val="28"/>
-        </w:rPr>
-      </w:pPr>
-      <w:r>
-        <w:rPr>
-          <w:rFonts w:ascii="黑体" w:eastAsia="黑体" w:hAnsi="黑体" w:hint="eastAsia"/>
-          <w:b/>
-          <w:sz w:val="28"/>
-          <w:szCs w:val="28"/>
-        </w:rPr>
-        <w:t>挑战</w:t>
-      </w:r>
-      <w:r>
-        <w:rPr>
-          <w:rFonts w:ascii="黑体" w:eastAsia="黑体" w:hAnsi="黑体" w:hint="eastAsia"/>
-          <w:b/>
-          <w:sz w:val="28"/>
-          <w:szCs w:val="28"/>
-        </w:rPr>
-        <w:t>项目一</w:t>
-      </w:r>
-      <w:r>
-        <w:rPr>
-          <w:rFonts w:ascii="黑体" w:eastAsia="黑体" w:hAnsi="黑体" w:hint="eastAsia"/>
-          <w:b/>
-          <w:sz w:val="28"/>
-          <w:szCs w:val="28"/>
-        </w:rPr>
-        <w:t>：</w:t>
-      </w:r>
-      <w:r>
-        <w:rPr>
-          <w:rFonts w:ascii="黑体" w:eastAsia="黑体" w:hAnsi="黑体" w:hint="eastAsia"/>
-          <w:b/>
-          <w:sz w:val="28"/>
-          <w:szCs w:val="28"/>
-        </w:rPr>
-        <w:t>秦的暴政</w:t>
-      </w:r>
-    </w:p>
-    <w:p>
-      <w:pPr>
-        <w:rPr>
-          <w:rFonts w:asciiTheme="minorEastAsia" w:eastAsiaTheme="minorEastAsia" w:hAnsiTheme="minorEastAsia"/>
-          <w:b/>
-          <w:sz w:val="28"/>
-          <w:szCs w:val="28"/>
-        </w:rPr>
-      </w:pPr>
-      <w:r>
-        <w:rPr>
-          <w:rFonts w:asciiTheme="minorEastAsia" w:eastAsiaTheme="minorEastAsia" w:hAnsiTheme="minorEastAsia" w:hint="eastAsia"/>
-          <w:b/>
-          <w:sz w:val="28"/>
-          <w:szCs w:val="28"/>
-        </w:rPr>
-        <w:t>1</w:t>
-      </w:r>
-      <w:r>
-        <w:rPr>
-          <w:rFonts w:asciiTheme="minorEastAsia" w:eastAsiaTheme="minorEastAsia" w:hAnsiTheme="minorEastAsia"/>
-          <w:b/>
-          <w:sz w:val="28"/>
-          <w:szCs w:val="28"/>
-        </w:rPr>
-        <w:t>.</w:t>
-      </w:r>
-      <w:r>
-        <w:rPr>
-          <w:rFonts w:asciiTheme="minorEastAsia" w:eastAsiaTheme="minorEastAsia" w:hAnsiTheme="minorEastAsia" w:hint="eastAsia"/>
-          <w:b/>
-          <w:sz w:val="28"/>
-          <w:szCs w:val="28"/>
-        </w:rPr>
-        <w:t>秦始皇的通知特点</w:t>
-      </w:r>
-      <w:r>
-        <w:rPr>
-          <w:rFonts w:asciiTheme="minorEastAsia" w:eastAsiaTheme="minorEastAsia" w:hAnsiTheme="minorEastAsia" w:hint="eastAsia"/>
-          <w:b/>
-          <w:sz w:val="28"/>
-          <w:szCs w:val="28"/>
-        </w:rPr>
-        <w:t>：</w:t>
-      </w:r>
-    </w:p>
-    <w:p>
-      <w:pPr>
-        <w:rPr>
-          <w:rFonts w:asciiTheme="minorEastAsia" w:eastAsiaTheme="minorEastAsia" w:hAnsiTheme="minorEastAsia"/>
-          <w:b/>
-          <w:sz w:val="28"/>
-          <w:szCs w:val="28"/>
-        </w:rPr>
-      </w:pPr>
-      <w:r>
-        <w:rPr>
-          <w:rFonts w:asciiTheme="minorEastAsia" w:eastAsiaTheme="minorEastAsia" w:hAnsiTheme="minorEastAsia" w:hint="eastAsia"/>
-          <w:b/>
-          <w:sz w:val="28"/>
-          <w:szCs w:val="28"/>
-        </w:rPr>
-        <w:t>2</w:t>
-      </w:r>
-      <w:r>
-        <w:rPr>
-          <w:rFonts w:asciiTheme="minorEastAsia" w:eastAsiaTheme="minorEastAsia" w:hAnsiTheme="minorEastAsia"/>
-          <w:b/>
-          <w:sz w:val="28"/>
-          <w:szCs w:val="28"/>
-        </w:rPr>
-        <w:t>.</w:t>
-      </w:r>
-      <w:r>
-        <w:rPr>
-          <w:rFonts w:asciiTheme="minorEastAsia" w:eastAsiaTheme="minorEastAsia" w:hAnsiTheme="minorEastAsia" w:hint="eastAsia"/>
-          <w:b/>
-          <w:sz w:val="28"/>
-          <w:szCs w:val="28"/>
-        </w:rPr>
-        <w:t>秦的暴政</w:t>
-      </w:r>
-    </w:p>
-    <w:p>
-      <w:pPr>
-        <w:rPr>
-          <w:rFonts w:ascii="黑体" w:eastAsia="黑体" w:hAnsi="黑体"/>
-          <w:b/>
-          <w:sz w:val="28"/>
-          <w:szCs w:val="28"/>
-        </w:rPr>
-      </w:pPr>
       <w:r>
         <w:rPr>
           <w:noProof/>
         </w:rPr>
-        <w:lastRenderedPageBreak/>
         <w:drawing>
-          <wp:anchor distT="0" distB="0" distL="114300" distR="114300" simplePos="0" relativeHeight="251659264" behindDoc="0" locked="0" layoutInCell="1" allowOverlap="1" wp14:anchorId="13834B11" wp14:editId="04FF4AD4">
-            <wp:simplePos x="0" y="0"/>
-            <wp:positionH relativeFrom="column">
-              <wp:posOffset>168082</wp:posOffset>
-            </wp:positionH>
-            <wp:positionV relativeFrom="paragraph">
-              <wp:posOffset>344983</wp:posOffset>
-            </wp:positionV>
-            <wp:extent cx="3873358" cy="1880030"/>
-            <wp:effectExtent l="0" t="0" r="0" b="6350"/>
-            <wp:wrapTopAndBottom/>
-            <wp:docPr id="6" name="图片 6"/>
+          <wp:inline distT="0" distB="0" distL="0" distR="0" wp14:anchorId="7D020B96" wp14:editId="449FD19C">
+            <wp:extent cx="5759450" cy="1982470"/>
+            <wp:effectExtent l="0" t="0" r="0" b="0"/>
+            <wp:docPr id="1" name="图片 1"/>
             <wp:cNvGraphicFramePr>
               <a:graphicFrameLocks xmlns:a="http://schemas.openxmlformats.org/drawingml/2006/main" noChangeAspect="1"/>
             </wp:cNvGraphicFramePr>
@@ -1590,13 +937,7 @@
                     <pic:cNvPicPr/>
                   </pic:nvPicPr>
                   <pic:blipFill>
-                    <a:blip r:embed="rId9">
-                      <a:extLst>
-                        <a:ext uri="{28A0092B-C50C-407E-A947-70E740481C1C}">
-                          <a14:useLocalDpi xmlns:a14="http://schemas.microsoft.com/office/drawing/2010/main" val="0"/>
-                        </a:ext>
-                      </a:extLst>
-                    </a:blip>
+                    <a:blip r:embed="rId9"/>
                     <a:stretch>
                       <a:fillRect/>
                     </a:stretch>
@@ -1604,306 +945,7 @@
                   <pic:spPr>
                     <a:xfrm>
                       <a:off x="0" y="0"/>
-                      <a:ext cx="3911469" cy="1898528"/>
-                    </a:xfrm>
-                    <a:prstGeom prst="rect">
-                      <a:avLst/>
-                    </a:prstGeom>
-                  </pic:spPr>
-                </pic:pic>
-              </a:graphicData>
-            </a:graphic>
-            <wp14:sizeRelH relativeFrom="page">
-              <wp14:pctWidth>0</wp14:pctWidth>
-            </wp14:sizeRelH>
-            <wp14:sizeRelV relativeFrom="page">
-              <wp14:pctHeight>0</wp14:pctHeight>
-            </wp14:sizeRelV>
-          </wp:anchor>
-        </w:drawing>
-      </w:r>
-      <w:r>
-        <w:rPr>
-          <w:rFonts w:ascii="黑体" w:eastAsia="黑体" w:hAnsi="黑体" w:hint="eastAsia"/>
-          <w:b/>
-          <w:sz w:val="28"/>
-          <w:szCs w:val="28"/>
-        </w:rPr>
-        <w:t>挑战</w:t>
-      </w:r>
-      <w:r>
-        <w:rPr>
-          <w:rFonts w:ascii="黑体" w:eastAsia="黑体" w:hAnsi="黑体" w:hint="eastAsia"/>
-          <w:b/>
-          <w:sz w:val="28"/>
-          <w:szCs w:val="28"/>
-        </w:rPr>
-        <w:t>项目</w:t>
-      </w:r>
-      <w:r>
-        <w:rPr>
-          <w:rFonts w:ascii="黑体" w:eastAsia="黑体" w:hAnsi="黑体" w:hint="eastAsia"/>
-          <w:b/>
-          <w:sz w:val="28"/>
-          <w:szCs w:val="28"/>
-        </w:rPr>
-        <w:t>二：</w:t>
-      </w:r>
-      <w:r>
-        <w:rPr>
-          <w:rFonts w:ascii="黑体" w:eastAsia="黑体" w:hAnsi="黑体" w:hint="eastAsia"/>
-          <w:b/>
-          <w:sz w:val="28"/>
-          <w:szCs w:val="28"/>
-        </w:rPr>
-        <w:t>陈胜、吴广起义</w:t>
-      </w:r>
-    </w:p>
-    <w:p>
-      <w:pPr>
-        <w:pStyle w:val="aff"/>
-        <w:numPr>
-          <w:ilvl w:val="0"/>
-          <w:numId w:val="12"/>
-        </w:numPr>
-        <w:ind w:firstLineChars="0"/>
-        <w:rPr>
-          <w:rFonts w:asciiTheme="minorEastAsia" w:eastAsiaTheme="minorEastAsia" w:hAnsiTheme="minorEastAsia"/>
-          <w:bCs/>
-          <w:sz w:val="28"/>
-          <w:szCs w:val="28"/>
-        </w:rPr>
-      </w:pPr>
-      <w:r>
-        <w:rPr>
-          <w:rFonts w:asciiTheme="minorEastAsia" w:eastAsiaTheme="minorEastAsia" w:hAnsiTheme="minorEastAsia" w:hint="eastAsia"/>
-          <w:bCs/>
-          <w:sz w:val="28"/>
-          <w:szCs w:val="28"/>
-        </w:rPr>
-        <w:t>陈胜、吴广起义（革命首创）</w:t>
-      </w:r>
-    </w:p>
-    <w:p>
-      <w:pPr>
-        <w:pStyle w:val="aff"/>
-        <w:numPr>
-          <w:ilvl w:val="0"/>
-          <w:numId w:val="12"/>
-        </w:numPr>
-        <w:ind w:firstLineChars="0"/>
-        <w:rPr>
-          <w:rFonts w:asciiTheme="minorEastAsia" w:eastAsiaTheme="minorEastAsia" w:hAnsiTheme="minorEastAsia"/>
-          <w:bCs/>
-          <w:sz w:val="28"/>
-          <w:szCs w:val="28"/>
-        </w:rPr>
-      </w:pPr>
-      <w:r>
-        <w:rPr>
-          <w:rFonts w:asciiTheme="minorEastAsia" w:eastAsiaTheme="minorEastAsia" w:hAnsiTheme="minorEastAsia" w:hint="eastAsia"/>
-          <w:bCs/>
-          <w:sz w:val="28"/>
-          <w:szCs w:val="28"/>
-        </w:rPr>
-        <w:t>项羽和刘邦起义</w:t>
-      </w:r>
-    </w:p>
-    <w:p>
-      <w:pPr>
-        <w:rPr>
-          <w:rFonts w:ascii="黑体" w:eastAsia="黑体" w:hAnsi="黑体"/>
-          <w:b/>
-          <w:sz w:val="28"/>
-          <w:szCs w:val="28"/>
-        </w:rPr>
-      </w:pPr>
-      <w:r>
-        <w:rPr>
-          <w:rFonts w:ascii="黑体" w:eastAsia="黑体" w:hAnsi="黑体" w:hint="eastAsia"/>
-          <w:b/>
-          <w:sz w:val="28"/>
-          <w:szCs w:val="28"/>
-        </w:rPr>
-        <w:t>挑战</w:t>
-      </w:r>
-      <w:r>
-        <w:rPr>
-          <w:rFonts w:ascii="黑体" w:eastAsia="黑体" w:hAnsi="黑体" w:hint="eastAsia"/>
-          <w:b/>
-          <w:sz w:val="28"/>
-          <w:szCs w:val="28"/>
-        </w:rPr>
-        <w:t>项目</w:t>
-      </w:r>
-      <w:r>
-        <w:rPr>
-          <w:rFonts w:ascii="黑体" w:eastAsia="黑体" w:hAnsi="黑体" w:hint="eastAsia"/>
-          <w:b/>
-          <w:sz w:val="28"/>
-          <w:szCs w:val="28"/>
-        </w:rPr>
-        <w:t>三：</w:t>
-      </w:r>
-      <w:r>
-        <w:rPr>
-          <w:rFonts w:ascii="黑体" w:eastAsia="黑体" w:hAnsi="黑体" w:hint="eastAsia"/>
-          <w:b/>
-          <w:sz w:val="28"/>
-          <w:szCs w:val="28"/>
-        </w:rPr>
-        <w:t>楚汉之争</w:t>
-      </w:r>
-    </w:p>
-    <w:p>
-      <w:pPr>
-        <w:pStyle w:val="aff"/>
-        <w:numPr>
-          <w:ilvl w:val="0"/>
-          <w:numId w:val="13"/>
-        </w:numPr>
-        <w:ind w:firstLineChars="0"/>
-        <w:rPr>
-          <w:rFonts w:asciiTheme="minorEastAsia" w:eastAsiaTheme="minorEastAsia" w:hAnsiTheme="minorEastAsia"/>
-          <w:bCs/>
-          <w:sz w:val="28"/>
-          <w:szCs w:val="28"/>
-        </w:rPr>
-      </w:pPr>
-      <w:r>
-        <w:rPr>
-          <w:rFonts w:asciiTheme="minorEastAsia" w:eastAsiaTheme="minorEastAsia" w:hAnsiTheme="minorEastAsia" w:hint="eastAsia"/>
-          <w:bCs/>
-          <w:sz w:val="28"/>
-          <w:szCs w:val="28"/>
-        </w:rPr>
-        <w:t>双方</w:t>
-      </w:r>
-      <w:r>
-        <w:rPr>
-          <w:rFonts w:asciiTheme="minorEastAsia" w:eastAsiaTheme="minorEastAsia" w:hAnsiTheme="minorEastAsia" w:hint="eastAsia"/>
-          <w:bCs/>
-          <w:sz w:val="28"/>
-          <w:szCs w:val="28"/>
-        </w:rPr>
-        <w:t>：</w:t>
-      </w:r>
-    </w:p>
-    <w:p>
-      <w:pPr>
-        <w:pStyle w:val="aff"/>
-        <w:numPr>
-          <w:ilvl w:val="0"/>
-          <w:numId w:val="13"/>
-        </w:numPr>
-        <w:ind w:firstLineChars="0"/>
-        <w:rPr>
-          <w:rFonts w:asciiTheme="minorEastAsia" w:eastAsiaTheme="minorEastAsia" w:hAnsiTheme="minorEastAsia"/>
-          <w:bCs/>
-          <w:sz w:val="28"/>
-          <w:szCs w:val="28"/>
-        </w:rPr>
-      </w:pPr>
-      <w:r>
-        <w:rPr>
-          <w:rFonts w:asciiTheme="minorEastAsia" w:eastAsiaTheme="minorEastAsia" w:hAnsiTheme="minorEastAsia" w:hint="eastAsia"/>
-          <w:bCs/>
-          <w:sz w:val="28"/>
-          <w:szCs w:val="28"/>
-        </w:rPr>
-        <w:t>目的</w:t>
-      </w:r>
-    </w:p>
-    <w:p>
-      <w:pPr>
-        <w:pStyle w:val="aff"/>
-        <w:numPr>
-          <w:ilvl w:val="0"/>
-          <w:numId w:val="13"/>
-        </w:numPr>
-        <w:ind w:firstLineChars="0"/>
-        <w:rPr>
-          <w:rFonts w:asciiTheme="minorEastAsia" w:eastAsiaTheme="minorEastAsia" w:hAnsiTheme="minorEastAsia"/>
-          <w:bCs/>
-          <w:sz w:val="28"/>
-          <w:szCs w:val="28"/>
-        </w:rPr>
-      </w:pPr>
-      <w:r>
-        <w:rPr>
-          <w:rFonts w:asciiTheme="minorEastAsia" w:eastAsiaTheme="minorEastAsia" w:hAnsiTheme="minorEastAsia" w:hint="eastAsia"/>
-          <w:bCs/>
-          <w:sz w:val="28"/>
-          <w:szCs w:val="28"/>
-        </w:rPr>
-        <w:t>性质</w:t>
-      </w:r>
-    </w:p>
-    <w:p>
-      <w:pPr>
-        <w:pStyle w:val="aff"/>
-        <w:numPr>
-          <w:ilvl w:val="0"/>
-          <w:numId w:val="13"/>
-        </w:numPr>
-        <w:ind w:firstLineChars="0"/>
-        <w:rPr>
-          <w:rFonts w:asciiTheme="minorEastAsia" w:eastAsiaTheme="minorEastAsia" w:hAnsiTheme="minorEastAsia"/>
-          <w:bCs/>
-          <w:sz w:val="28"/>
-          <w:szCs w:val="28"/>
-        </w:rPr>
-      </w:pPr>
-      <w:r>
-        <w:rPr>
-          <w:rFonts w:asciiTheme="minorEastAsia" w:eastAsiaTheme="minorEastAsia" w:hAnsiTheme="minorEastAsia" w:hint="eastAsia"/>
-          <w:bCs/>
-          <w:sz w:val="28"/>
-          <w:szCs w:val="28"/>
-        </w:rPr>
-        <w:t>双方的比较</w:t>
-      </w:r>
-    </w:p>
-    <w:p>
-      <w:pPr>
-        <w:pStyle w:val="aff"/>
-        <w:ind w:left="360" w:firstLineChars="0" w:firstLine="0"/>
-        <w:rPr>
-          <w:rFonts w:asciiTheme="minorEastAsia" w:eastAsiaTheme="minorEastAsia" w:hAnsiTheme="minorEastAsia"/>
-          <w:bCs/>
-          <w:sz w:val="28"/>
-          <w:szCs w:val="28"/>
-        </w:rPr>
-      </w:pPr>
-      <w:r>
-        <w:rPr>
-          <w:noProof/>
-        </w:rPr>
-        <w:drawing>
-          <wp:inline distT="0" distB="0" distL="0" distR="0" wp14:anchorId="29250110" wp14:editId="0BA697C9">
-            <wp:extent cx="4219048" cy="1638095"/>
-            <wp:effectExtent l="0" t="0" r="0" b="635"/>
-            <wp:docPr id="7" name="图片 7"/>
-            <wp:cNvGraphicFramePr>
-              <a:graphicFrameLocks xmlns:a="http://schemas.openxmlformats.org/drawingml/2006/main" noChangeAspect="1"/>
-            </wp:cNvGraphicFramePr>
-            <a:graphic xmlns:a="http://schemas.openxmlformats.org/drawingml/2006/main">
-              <a:graphicData uri="http://schemas.openxmlformats.org/drawingml/2006/picture">
-                <pic:pic xmlns:pic="http://schemas.openxmlformats.org/drawingml/2006/picture">
-                  <pic:nvPicPr>
-                    <pic:cNvPr id="1" name=""/>
-                    <pic:cNvPicPr/>
-                  </pic:nvPicPr>
-                  <pic:blipFill>
-                    <a:blip r:embed="rId10"/>
-                    <a:stretch>
-                      <a:fillRect/>
-                    </a:stretch>
-                  </pic:blipFill>
-                  <pic:spPr>
-                    <a:xfrm>
-                      <a:off x="0" y="0"/>
-                      <a:ext cx="4219048" cy="1638095"/>
+                      <a:ext cx="5759450" cy="1982470"/>
                     </a:xfrm>
                     <a:prstGeom prst="rect">
                       <a:avLst/>
@@ -1925,15 +967,6 @@
           <w:szCs w:val="28"/>
         </w:rPr>
       </w:pPr>
-      <w:r>
-        <w:rPr>
-          <w:rFonts w:ascii="黑体" w:eastAsia="黑体" w:hAnsi="黑体" w:hint="eastAsia"/>
-          <w:b/>
-          <w:sz w:val="28"/>
-          <w:szCs w:val="28"/>
-        </w:rPr>
-        <w:t>课堂小结</w:t>
-      </w:r>
     </w:p>
     <w:p>
       <w:pPr>
@@ -1944,145 +977,14 @@
           <w:szCs w:val="28"/>
         </w:rPr>
       </w:pPr>
-      <w:r>
-        <w:rPr>
-          <w:rFonts w:ascii="黑体" w:eastAsia="黑体" w:hAnsi="黑体" w:hint="eastAsia"/>
-          <w:b/>
-          <w:sz w:val="28"/>
-          <w:szCs w:val="28"/>
-        </w:rPr>
-        <w:t>达标检测</w:t>
-      </w:r>
-    </w:p>
-    <w:p>
-      <w:pPr>
-        <w:rPr>
-          <w:rFonts w:ascii="黑体" w:eastAsia="黑体" w:hAnsi="黑体"/>
-          <w:bCs/>
-          <w:sz w:val="28"/>
-          <w:szCs w:val="28"/>
-        </w:rPr>
-      </w:pPr>
-      <w:r>
-        <w:rPr>
-          <w:rFonts w:ascii="黑体" w:eastAsia="黑体" w:hAnsi="黑体" w:hint="eastAsia"/>
-          <w:b/>
-          <w:sz w:val="28"/>
-          <w:szCs w:val="28"/>
-        </w:rPr>
-        <w:t>课后作业：</w:t>
-      </w:r>
-      <w:r>
-        <w:rPr>
-          <w:rFonts w:ascii="黑体" w:eastAsia="黑体" w:hAnsi="黑体" w:hint="eastAsia"/>
-          <w:bCs/>
-          <w:sz w:val="28"/>
-          <w:szCs w:val="28"/>
-        </w:rPr>
-        <w:t>复习w</w:t>
-      </w:r>
-      <w:r>
-        <w:rPr>
-          <w:rFonts w:ascii="黑体" w:eastAsia="黑体" w:hAnsi="黑体"/>
-          <w:bCs/>
-          <w:sz w:val="28"/>
-          <w:szCs w:val="28"/>
-        </w:rPr>
-        <w:t>zwa</w:t>
-      </w:r>
-      <w:r>
-        <w:rPr>
-          <w:rFonts w:ascii="黑体" w:eastAsia="黑体" w:hAnsi="黑体" w:hint="eastAsia"/>
-          <w:bCs/>
-          <w:sz w:val="28"/>
-          <w:szCs w:val="28"/>
-        </w:rPr>
-        <w:t>听读课，检测题；预习第</w:t>
-      </w:r>
-      <w:r>
-        <w:rPr>
-          <w:rFonts w:ascii="黑体" w:eastAsia="黑体" w:hAnsi="黑体" w:hint="eastAsia"/>
-          <w:bCs/>
-          <w:sz w:val="28"/>
-          <w:szCs w:val="28"/>
-        </w:rPr>
-        <w:t>1</w:t>
-      </w:r>
-      <w:r>
-        <w:rPr>
-          <w:rFonts w:ascii="黑体" w:eastAsia="黑体" w:hAnsi="黑体"/>
-          <w:bCs/>
-          <w:sz w:val="28"/>
-          <w:szCs w:val="28"/>
-        </w:rPr>
-        <w:t>1</w:t>
-      </w:r>
-      <w:r>
-        <w:rPr>
-          <w:rFonts w:ascii="黑体" w:eastAsia="黑体" w:hAnsi="黑体" w:hint="eastAsia"/>
-          <w:bCs/>
-          <w:sz w:val="28"/>
-          <w:szCs w:val="28"/>
-        </w:rPr>
-        <w:t>课</w:t>
-      </w:r>
-    </w:p>
-    <w:p>
-      <w:pPr>
-        <w:rPr>
-          <w:rFonts w:ascii="黑体" w:eastAsia="黑体" w:hAnsi="黑体"/>
-          <w:b/>
-          <w:sz w:val="28"/>
-          <w:szCs w:val="28"/>
-        </w:rPr>
-      </w:pPr>
-      <w:r>
-        <w:rPr>
-          <w:noProof/>
-        </w:rPr>
-        <w:lastRenderedPageBreak/>
-        <w:drawing>
-          <wp:inline distT="0" distB="0" distL="0" distR="0" wp14:anchorId="101B3647" wp14:editId="4E08A698">
-            <wp:extent cx="5759450" cy="3184525"/>
-            <wp:effectExtent l="0" t="0" r="0" b="0"/>
-            <wp:docPr id="8" name="图片 8"/>
-            <wp:cNvGraphicFramePr>
-              <a:graphicFrameLocks xmlns:a="http://schemas.openxmlformats.org/drawingml/2006/main" noChangeAspect="1"/>
-            </wp:cNvGraphicFramePr>
-            <a:graphic xmlns:a="http://schemas.openxmlformats.org/drawingml/2006/main">
-              <a:graphicData uri="http://schemas.openxmlformats.org/drawingml/2006/picture">
-                <pic:pic xmlns:pic="http://schemas.openxmlformats.org/drawingml/2006/picture">
-                  <pic:nvPicPr>
-                    <pic:cNvPr id="1" name=""/>
-                    <pic:cNvPicPr/>
-                  </pic:nvPicPr>
-                  <pic:blipFill>
-                    <a:blip r:embed="rId11"/>
-                    <a:stretch>
-                      <a:fillRect/>
-                    </a:stretch>
-                  </pic:blipFill>
-                  <pic:spPr>
-                    <a:xfrm>
-                      <a:off x="0" y="0"/>
-                      <a:ext cx="5759450" cy="3184525"/>
-                    </a:xfrm>
-                    <a:prstGeom prst="rect">
-                      <a:avLst/>
-                    </a:prstGeom>
-                  </pic:spPr>
-                </pic:pic>
-              </a:graphicData>
-            </a:graphic>
-          </wp:inline>
-        </w:drawing>
-      </w:r>
+      <w:bookmarkStart w:id="1" w:name="_GoBack"/>
       <w:bookmarkEnd w:id="0"/>
+      <w:bookmarkEnd w:id="1"/>
     </w:p>
     <w:sectPr>
-      <w:headerReference w:type="default" r:id="rId12"/>
-      <w:footerReference w:type="default" r:id="rId13"/>
-      <w:headerReference w:type="first" r:id="rId14"/>
+      <w:headerReference w:type="default" r:id="rId10"/>
+      <w:footerReference w:type="default" r:id="rId11"/>
+      <w:headerReference w:type="first" r:id="rId12"/>
       <w:pgSz w:w="11906" w:h="16838"/>
       <w:pgMar w:top="1418" w:right="1418" w:bottom="1418" w:left="1418" w:header="851" w:footer="567" w:gutter="0"/>
       <w:cols w:space="425"/>
@@ -5723,7 +4625,7 @@
 </file>
 
 <file path=customXml/itemProps2.xml><?xml version="1.0" encoding="utf-8"?>
-<ds:datastoreItem xmlns:ds="http://schemas.openxmlformats.org/officeDocument/2006/customXml" ds:itemID="{C1175016-59A9-4EBD-8E78-D3DAC564F93D}">
+<ds:datastoreItem xmlns:ds="http://schemas.openxmlformats.org/officeDocument/2006/customXml" ds:itemID="{A8CD6000-36E2-407C-8712-EFD3CC485E3F}">
   <ds:schemaRefs>
     <ds:schemaRef ds:uri="http://schemas.openxmlformats.org/officeDocument/2006/bibliography"/>
   </ds:schemaRefs>
